--- a/21 - Exam Preparation/Exam/13December2023/01-WormsAndHoles-Problem-Description.docx
+++ b/21 - Exam Preparation/Exam/13December2023/01-WormsAndHoles-Problem-Description.docx
@@ -2594,6 +2594,16 @@
                 <w:lang w:val="en-GB"/>
               </w:rPr>
               <w:t>6</w:t>
+            </w:r>
+            <w:r>
+              <w:rPr>
+                <w:rStyle w:val="Strong"/>
+                <w:rFonts w:ascii="Consolas" w:hAnsi="Consolas"/>
+                <w:b w:val="0"/>
+                <w:noProof/>
+                <w:lang w:val="en-GB"/>
+              </w:rPr>
+              <w:t xml:space="preserve"> 10 20 30</w:t>
             </w:r>
           </w:p>
         </w:tc>
@@ -4609,7 +4619,7 @@
                           <wp:extent cx="180000" cy="180000"/>
                           <wp:effectExtent l="0" t="0" r="0" b="0"/>
                           <wp:docPr id="24" name="Picture 24">
-                            <a:hlinkClick xmlns:a="http://schemas.openxmlformats.org/drawingml/2006/main" r:id="rId22"/>
+                            <a:hlinkClick xmlns:a="http://schemas.openxmlformats.org/drawingml/2006/main" r:id="rId2"/>
                           </wp:docPr>
                           <wp:cNvGraphicFramePr>
                             <a:graphicFrameLocks xmlns:a="http://schemas.openxmlformats.org/drawingml/2006/main" noChangeAspect="1"/>
@@ -4619,14 +4629,14 @@
                               <pic:pic xmlns:pic="http://schemas.openxmlformats.org/drawingml/2006/picture">
                                 <pic:nvPicPr>
                                   <pic:cNvPr id="3" name="Picture 3">
-                                    <a:hlinkClick r:id="rId22"/>
+                                    <a:hlinkClick r:id="rId2"/>
                                   </pic:cNvPr>
                                   <pic:cNvPicPr>
                                     <a:picLocks noChangeAspect="1" noChangeArrowheads="1"/>
                                   </pic:cNvPicPr>
                                 </pic:nvPicPr>
                                 <pic:blipFill>
-                                  <a:blip r:embed="rId23">
+                                  <a:blip r:embed="rId3">
                                     <a:extLst>
                                       <a:ext uri="{28A0092B-C50C-407E-A947-70E740481C1C}">
                                         <a14:useLocalDpi xmlns:a14="http://schemas.microsoft.com/office/drawing/2010/main" val="0"/>
@@ -4675,7 +4685,7 @@
                           <wp:extent cx="180000" cy="180000"/>
                           <wp:effectExtent l="0" t="0" r="0" b="0"/>
                           <wp:docPr id="2" name="Picture 2">
-                            <a:hlinkClick xmlns:a="http://schemas.openxmlformats.org/drawingml/2006/main" r:id="rId24"/>
+                            <a:hlinkClick xmlns:a="http://schemas.openxmlformats.org/drawingml/2006/main" r:id="rId4"/>
                           </wp:docPr>
                           <wp:cNvGraphicFramePr>
                             <a:graphicFrameLocks xmlns:a="http://schemas.openxmlformats.org/drawingml/2006/main" noChangeAspect="1"/>
@@ -4685,14 +4695,14 @@
                               <pic:pic xmlns:pic="http://schemas.openxmlformats.org/drawingml/2006/picture">
                                 <pic:nvPicPr>
                                   <pic:cNvPr id="2" name="Picture 2">
-                                    <a:hlinkClick r:id="rId24"/>
+                                    <a:hlinkClick r:id="rId4"/>
                                   </pic:cNvPr>
                                   <pic:cNvPicPr>
                                     <a:picLocks noChangeAspect="1" noChangeArrowheads="1"/>
                                   </pic:cNvPicPr>
                                 </pic:nvPicPr>
                                 <pic:blipFill>
-                                  <a:blip r:embed="rId25">
+                                  <a:blip r:embed="rId5">
                                     <a:extLst>
                                       <a:ext uri="{28A0092B-C50C-407E-A947-70E740481C1C}">
                                         <a14:useLocalDpi xmlns:a14="http://schemas.microsoft.com/office/drawing/2010/main" val="0"/>
@@ -4741,7 +4751,7 @@
                           <wp:extent cx="180000" cy="180000"/>
                           <wp:effectExtent l="0" t="0" r="0" b="0"/>
                           <wp:docPr id="5" name="Picture 5" title="Software University @ Facebook">
-                            <a:hlinkClick xmlns:a="http://schemas.openxmlformats.org/drawingml/2006/main" r:id="rId26"/>
+                            <a:hlinkClick xmlns:a="http://schemas.openxmlformats.org/drawingml/2006/main" r:id="rId6"/>
                           </wp:docPr>
                           <wp:cNvGraphicFramePr>
                             <a:graphicFrameLocks xmlns:a="http://schemas.openxmlformats.org/drawingml/2006/main" noChangeAspect="1"/>
@@ -4751,12 +4761,12 @@
                               <pic:pic xmlns:pic="http://schemas.openxmlformats.org/drawingml/2006/picture">
                                 <pic:nvPicPr>
                                   <pic:cNvPr id="5" name="Picture 5" title="Software University @ Facebook">
-                                    <a:hlinkClick r:id="rId26"/>
+                                    <a:hlinkClick r:id="rId6"/>
                                   </pic:cNvPr>
                                   <pic:cNvPicPr/>
                                 </pic:nvPicPr>
                                 <pic:blipFill>
-                                  <a:blip r:embed="rId27"/>
+                                  <a:blip r:embed="rId7"/>
                                   <a:stretch>
                                     <a:fillRect/>
                                   </a:stretch>
@@ -4794,7 +4804,7 @@
                           <wp:extent cx="180000" cy="180000"/>
                           <wp:effectExtent l="0" t="0" r="0" b="0"/>
                           <wp:docPr id="20" name="Picture 20">
-                            <a:hlinkClick xmlns:a="http://schemas.openxmlformats.org/drawingml/2006/main" r:id="rId28"/>
+                            <a:hlinkClick xmlns:a="http://schemas.openxmlformats.org/drawingml/2006/main" r:id="rId8"/>
                           </wp:docPr>
                           <wp:cNvGraphicFramePr>
                             <a:graphicFrameLocks xmlns:a="http://schemas.openxmlformats.org/drawingml/2006/main" noChangeAspect="1"/>
@@ -4804,20 +4814,20 @@
                               <pic:pic xmlns:pic="http://schemas.openxmlformats.org/drawingml/2006/picture">
                                 <pic:nvPicPr>
                                   <pic:cNvPr id="20" name="Picture 20">
-                                    <a:hlinkClick r:id="rId28"/>
+                                    <a:hlinkClick r:id="rId8"/>
                                   </pic:cNvPr>
                                   <pic:cNvPicPr>
                                     <a:picLocks noChangeAspect="1" noChangeArrowheads="1"/>
                                   </pic:cNvPicPr>
                                 </pic:nvPicPr>
                                 <pic:blipFill>
-                                  <a:blip r:embed="rId29">
+                                  <a:blip r:embed="rId9">
                                     <a:extLst>
                                       <a:ext uri="{28A0092B-C50C-407E-A947-70E740481C1C}">
                                         <a14:useLocalDpi xmlns:a14="http://schemas.microsoft.com/office/drawing/2010/main" val="0"/>
                                       </a:ext>
                                       <a:ext uri="{837473B0-CC2E-450A-ABE3-18F120FF3D39}">
-                                        <a1611:picAttrSrcUrl xmlns:a1611="http://schemas.microsoft.com/office/drawing/2016/11/main" r:id="rId30"/>
+                                        <a1611:picAttrSrcUrl xmlns:a1611="http://schemas.microsoft.com/office/drawing/2016/11/main" r:id="rId10"/>
                                       </a:ext>
                                     </a:extLst>
                                   </a:blip>
@@ -4863,7 +4873,7 @@
                           <wp:extent cx="180000" cy="180000"/>
                           <wp:effectExtent l="0" t="0" r="0" b="0"/>
                           <wp:docPr id="7" name="Picture 7" title="Software University @ Twitter">
-                            <a:hlinkClick xmlns:a="http://schemas.openxmlformats.org/drawingml/2006/main" r:id="rId31"/>
+                            <a:hlinkClick xmlns:a="http://schemas.openxmlformats.org/drawingml/2006/main" r:id="rId11"/>
                           </wp:docPr>
                           <wp:cNvGraphicFramePr>
                             <a:graphicFrameLocks xmlns:a="http://schemas.openxmlformats.org/drawingml/2006/main" noChangeAspect="1"/>
@@ -4873,12 +4883,12 @@
                               <pic:pic xmlns:pic="http://schemas.openxmlformats.org/drawingml/2006/picture">
                                 <pic:nvPicPr>
                                   <pic:cNvPr id="7" name="Picture 7" title="Software University @ Twitter">
-                                    <a:hlinkClick r:id="rId31"/>
+                                    <a:hlinkClick r:id="rId11"/>
                                   </pic:cNvPr>
                                   <pic:cNvPicPr/>
                                 </pic:nvPicPr>
                                 <pic:blipFill>
-                                  <a:blip r:embed="rId32"/>
+                                  <a:blip r:embed="rId12"/>
                                   <a:stretch>
                                     <a:fillRect/>
                                   </a:stretch>
@@ -4916,7 +4926,7 @@
                           <wp:extent cx="180000" cy="180000"/>
                           <wp:effectExtent l="0" t="0" r="0" b="0"/>
                           <wp:docPr id="17" name="Picture 17" title="Software University @ YouTube">
-                            <a:hlinkClick xmlns:a="http://schemas.openxmlformats.org/drawingml/2006/main" r:id="rId33"/>
+                            <a:hlinkClick xmlns:a="http://schemas.openxmlformats.org/drawingml/2006/main" r:id="rId13"/>
                           </wp:docPr>
                           <wp:cNvGraphicFramePr>
                             <a:graphicFrameLocks xmlns:a="http://schemas.openxmlformats.org/drawingml/2006/main" noChangeAspect="1"/>
@@ -4926,12 +4936,12 @@
                               <pic:pic xmlns:pic="http://schemas.openxmlformats.org/drawingml/2006/picture">
                                 <pic:nvPicPr>
                                   <pic:cNvPr id="17" name="Picture 17" title="Software University @ YouTube">
-                                    <a:hlinkClick r:id="rId33"/>
+                                    <a:hlinkClick r:id="rId13"/>
                                   </pic:cNvPr>
                                   <pic:cNvPicPr/>
                                 </pic:nvPicPr>
                                 <pic:blipFill>
-                                  <a:blip r:embed="rId34"/>
+                                  <a:blip r:embed="rId14"/>
                                   <a:stretch>
                                     <a:fillRect/>
                                   </a:stretch>
@@ -4969,7 +4979,7 @@
                           <wp:extent cx="180000" cy="180000"/>
                           <wp:effectExtent l="0" t="0" r="0" b="0"/>
                           <wp:docPr id="21" name="Picture 21">
-                            <a:hlinkClick xmlns:a="http://schemas.openxmlformats.org/drawingml/2006/main" r:id="rId35"/>
+                            <a:hlinkClick xmlns:a="http://schemas.openxmlformats.org/drawingml/2006/main" r:id="rId15"/>
                           </wp:docPr>
                           <wp:cNvGraphicFramePr>
                             <a:graphicFrameLocks xmlns:a="http://schemas.openxmlformats.org/drawingml/2006/main" noChangeAspect="1"/>
@@ -4979,14 +4989,14 @@
                               <pic:pic xmlns:pic="http://schemas.openxmlformats.org/drawingml/2006/picture">
                                 <pic:nvPicPr>
                                   <pic:cNvPr id="21" name="Picture 21">
-                                    <a:hlinkClick r:id="rId35"/>
+                                    <a:hlinkClick r:id="rId15"/>
                                   </pic:cNvPr>
                                   <pic:cNvPicPr>
                                     <a:picLocks noChangeAspect="1" noChangeArrowheads="1"/>
                                   </pic:cNvPicPr>
                                 </pic:nvPicPr>
                                 <pic:blipFill rotWithShape="1">
-                                  <a:blip r:embed="rId36">
+                                  <a:blip r:embed="rId16">
                                     <a:extLst>
                                       <a:ext uri="{28A0092B-C50C-407E-A947-70E740481C1C}">
                                         <a14:useLocalDpi xmlns:a14="http://schemas.microsoft.com/office/drawing/2010/main" val="0"/>
@@ -5038,7 +5048,7 @@
                           <wp:extent cx="180000" cy="180000"/>
                           <wp:effectExtent l="0" t="0" r="0" b="0"/>
                           <wp:docPr id="22" name="Picture 22">
-                            <a:hlinkClick xmlns:a="http://schemas.openxmlformats.org/drawingml/2006/main" r:id="rId37"/>
+                            <a:hlinkClick xmlns:a="http://schemas.openxmlformats.org/drawingml/2006/main" r:id="rId17"/>
                           </wp:docPr>
                           <wp:cNvGraphicFramePr>
                             <a:graphicFrameLocks xmlns:a="http://schemas.openxmlformats.org/drawingml/2006/main" noChangeAspect="1"/>
@@ -5048,14 +5058,14 @@
                               <pic:pic xmlns:pic="http://schemas.openxmlformats.org/drawingml/2006/picture">
                                 <pic:nvPicPr>
                                   <pic:cNvPr id="22" name="Picture 22">
-                                    <a:hlinkClick r:id="rId37"/>
+                                    <a:hlinkClick r:id="rId17"/>
                                   </pic:cNvPr>
                                   <pic:cNvPicPr>
                                     <a:picLocks noChangeAspect="1" noChangeArrowheads="1"/>
                                   </pic:cNvPicPr>
                                 </pic:nvPicPr>
                                 <pic:blipFill>
-                                  <a:blip r:embed="rId38">
+                                  <a:blip r:embed="rId18">
                                     <a:extLst>
                                       <a:ext uri="{28A0092B-C50C-407E-A947-70E740481C1C}">
                                         <a14:useLocalDpi xmlns:a14="http://schemas.microsoft.com/office/drawing/2010/main" val="0"/>
@@ -5104,7 +5114,7 @@
                           <wp:extent cx="180000" cy="180000"/>
                           <wp:effectExtent l="0" t="0" r="0" b="0"/>
                           <wp:docPr id="23" name="Picture 23" title="Software University: Email Us">
-                            <a:hlinkClick xmlns:a="http://schemas.openxmlformats.org/drawingml/2006/main" r:id="rId39"/>
+                            <a:hlinkClick xmlns:a="http://schemas.openxmlformats.org/drawingml/2006/main" r:id="rId19"/>
                           </wp:docPr>
                           <wp:cNvGraphicFramePr>
                             <a:graphicFrameLocks xmlns:a="http://schemas.openxmlformats.org/drawingml/2006/main" noChangeAspect="1"/>
@@ -5114,12 +5124,12 @@
                               <pic:pic xmlns:pic="http://schemas.openxmlformats.org/drawingml/2006/picture">
                                 <pic:nvPicPr>
                                   <pic:cNvPr id="23" name="Picture 23" title="Software University: Email Us">
-                                    <a:hlinkClick r:id="rId39"/>
+                                    <a:hlinkClick r:id="rId19"/>
                                   </pic:cNvPr>
                                   <pic:cNvPicPr/>
                                 </pic:nvPicPr>
                                 <pic:blipFill>
-                                  <a:blip r:embed="rId40"/>
+                                  <a:blip r:embed="rId20"/>
                                   <a:stretch>
                                     <a:fillRect/>
                                   </a:stretch>
@@ -5181,7 +5191,7 @@
                   </pic:cNvPicPr>
                 </pic:nvPicPr>
                 <pic:blipFill>
-                  <a:blip r:embed="rId41">
+                  <a:blip r:embed="rId22">
                     <a:extLst>
                       <a:ext uri="{28A0092B-C50C-407E-A947-70E740481C1C}">
                         <a14:useLocalDpi xmlns:a14="http://schemas.microsoft.com/office/drawing/2010/main" val="0"/>
